--- a/doc/cover-letter.docx
+++ b/doc/cover-letter.docx
@@ -1,6 +1,6 @@
 
 <file path=word/document.xml><?xml version="1.0" encoding="utf-8"?>
-<w:document xmlns:wpc="http://schemas.microsoft.com/office/word/2010/wordprocessingCanvas" xmlns:cx="http://schemas.microsoft.com/office/drawing/2014/chartex" xmlns:cx1="http://schemas.microsoft.com/office/drawing/2015/9/8/chartex" xmlns:cx2="http://schemas.microsoft.com/office/drawing/2015/10/21/chartex" xmlns:cx3="http://schemas.microsoft.com/office/drawing/2016/5/9/chartex" xmlns:cx4="http://schemas.microsoft.com/office/drawing/2016/5/10/chartex" xmlns:cx5="http://schemas.microsoft.com/office/drawing/2016/5/11/chartex" xmlns:cx6="http://schemas.microsoft.com/office/drawing/2016/5/12/chartex" xmlns:cx7="http://schemas.microsoft.com/office/drawing/2016/5/13/chartex" xmlns:cx8="http://schemas.microsoft.com/office/drawing/2016/5/14/chartex" xmlns:mc="http://schemas.openxmlformats.org/markup-compatibility/2006" xmlns:aink="http://schemas.microsoft.com/office/drawing/2016/ink" xmlns:am3d="http://schemas.microsoft.com/office/drawing/2017/model3d" xmlns:o="urn:schemas-microsoft-com:office:office" xmlns:r="http://schemas.openxmlformats.org/officeDocument/2006/relationships" xmlns:m="http://schemas.openxmlformats.org/officeDocument/2006/math" xmlns:v="urn:schemas-microsoft-com:vml" xmlns:wp14="http://schemas.microsoft.com/office/word/2010/wordprocessingDrawing" xmlns:wp="http://schemas.openxmlformats.org/drawingml/2006/wordprocessingDrawing" xmlns:w10="urn:schemas-microsoft-com:office:word" xmlns:w="http://schemas.openxmlformats.org/wordprocessingml/2006/main" xmlns:w14="http://schemas.microsoft.com/office/word/2010/wordml" xmlns:w15="http://schemas.microsoft.com/office/word/2012/wordml" xmlns:w16cex="http://schemas.microsoft.com/office/word/2018/wordml/cex" xmlns:w16cid="http://schemas.microsoft.com/office/word/2016/wordml/cid" xmlns:w16="http://schemas.microsoft.com/office/word/2018/wordml" xmlns:w16sdtdh="http://schemas.microsoft.com/office/word/2020/wordml/sdtdatahash" xmlns:w16se="http://schemas.microsoft.com/office/word/2015/wordml/symex" xmlns:wpg="http://schemas.microsoft.com/office/word/2010/wordprocessingGroup" xmlns:wpi="http://schemas.microsoft.com/office/word/2010/wordprocessingInk" xmlns:wne="http://schemas.microsoft.com/office/word/2006/wordml" xmlns:wps="http://schemas.microsoft.com/office/word/2010/wordprocessingShape" mc:Ignorable="w14 w15 w16se w16cid w16 w16cex w16sdtdh wp14">
+<w:document xmlns:wpc="http://schemas.microsoft.com/office/word/2010/wordprocessingCanvas" xmlns:cx="http://schemas.microsoft.com/office/drawing/2014/chartex" xmlns:cx1="http://schemas.microsoft.com/office/drawing/2015/9/8/chartex" xmlns:cx2="http://schemas.microsoft.com/office/drawing/2015/10/21/chartex" xmlns:cx3="http://schemas.microsoft.com/office/drawing/2016/5/9/chartex" xmlns:cx4="http://schemas.microsoft.com/office/drawing/2016/5/10/chartex" xmlns:cx5="http://schemas.microsoft.com/office/drawing/2016/5/11/chartex" xmlns:cx6="http://schemas.microsoft.com/office/drawing/2016/5/12/chartex" xmlns:cx7="http://schemas.microsoft.com/office/drawing/2016/5/13/chartex" xmlns:cx8="http://schemas.microsoft.com/office/drawing/2016/5/14/chartex" xmlns:mc="http://schemas.openxmlformats.org/markup-compatibility/2006" xmlns:aink="http://schemas.microsoft.com/office/drawing/2016/ink" xmlns:am3d="http://schemas.microsoft.com/office/drawing/2017/model3d" xmlns:o="urn:schemas-microsoft-com:office:office" xmlns:oel="http://schemas.microsoft.com/office/2019/extlst" xmlns:r="http://schemas.openxmlformats.org/officeDocument/2006/relationships" xmlns:m="http://schemas.openxmlformats.org/officeDocument/2006/math" xmlns:v="urn:schemas-microsoft-com:vml" xmlns:wp14="http://schemas.microsoft.com/office/word/2010/wordprocessingDrawing" xmlns:wp="http://schemas.openxmlformats.org/drawingml/2006/wordprocessingDrawing" xmlns:w10="urn:schemas-microsoft-com:office:word" xmlns:w="http://schemas.openxmlformats.org/wordprocessingml/2006/main" xmlns:w14="http://schemas.microsoft.com/office/word/2010/wordml" xmlns:w15="http://schemas.microsoft.com/office/word/2012/wordml" xmlns:w16cex="http://schemas.microsoft.com/office/word/2018/wordml/cex" xmlns:w16cid="http://schemas.microsoft.com/office/word/2016/wordml/cid" xmlns:w16="http://schemas.microsoft.com/office/word/2018/wordml" xmlns:w16du="http://schemas.microsoft.com/office/word/2023/wordml/word16du" xmlns:w16sdtdh="http://schemas.microsoft.com/office/word/2020/wordml/sdtdatahash" xmlns:w16se="http://schemas.microsoft.com/office/word/2015/wordml/symex" xmlns:wpg="http://schemas.microsoft.com/office/word/2010/wordprocessingGroup" xmlns:wpi="http://schemas.microsoft.com/office/word/2010/wordprocessingInk" xmlns:wne="http://schemas.microsoft.com/office/word/2006/wordml" xmlns:wps="http://schemas.microsoft.com/office/word/2010/wordprocessingShape" mc:Ignorable="w14 w15 w16se w16cid w16 w16cex w16sdtdh w16du wp14">
   <w:body>
     <w:p>
       <w:pPr>
@@ -39,7 +39,13 @@
         <w:rPr>
           <w:rFonts w:ascii="Cambria" w:hAnsi="Cambria"/>
         </w:rPr>
-        <w:t xml:space="preserve">” for your consideration as a contributed article in </w:t>
+        <w:t>” for your consideration as a</w:t>
+      </w:r>
+      <w:r>
+        <w:rPr>
+          <w:rFonts w:ascii="Cambria" w:hAnsi="Cambria"/>
+        </w:rPr>
+        <w:t xml:space="preserve">n original article in </w:t>
       </w:r>
       <w:r>
         <w:rPr>
@@ -47,7 +53,7 @@
           <w:i/>
           <w:iCs/>
         </w:rPr>
-        <w:t>Conservation Biology</w:t>
+        <w:t>Biotropica</w:t>
       </w:r>
       <w:r>
         <w:rPr>
@@ -125,21 +131,7 @@
         <w:rPr>
           <w:rFonts w:ascii="Cambria" w:hAnsi="Cambria"/>
         </w:rPr>
-        <w:t xml:space="preserve"> In Indonesia, a thriving domestic trade in wild birds complements the international trade in pets (</w:t>
-      </w:r>
-      <w:proofErr w:type="gramStart"/>
-      <w:r>
-        <w:rPr>
-          <w:rFonts w:ascii="Cambria" w:hAnsi="Cambria"/>
-        </w:rPr>
-        <w:t>e.g.</w:t>
-      </w:r>
-      <w:proofErr w:type="gramEnd"/>
-      <w:r>
-        <w:rPr>
-          <w:rFonts w:ascii="Cambria" w:hAnsi="Cambria"/>
-        </w:rPr>
-        <w:t xml:space="preserve"> slow loris) and wildlife parts (e.g. pangolin scales), but the extent to which this domestic trade affects wildlife populations far from main markets is unknown. If trapping reduces </w:t>
+        <w:t xml:space="preserve"> In Indonesia, a thriving domestic trade in wild birds complements the international trade in pets (e.g. slow loris) and wildlife parts (e.g. pangolin scales), but the extent to which this domestic trade affects wildlife populations far from main markets is unknown. If trapping reduces </w:t>
       </w:r>
       <w:r>
         <w:rPr>
@@ -256,34 +248,14 @@
         </w:rPr>
         <w:t>We did not detect any individuals of straw-headed bulbul (</w:t>
       </w:r>
-      <w:proofErr w:type="spellStart"/>
       <w:r>
         <w:rPr>
           <w:rFonts w:ascii="Cambria" w:hAnsi="Cambria"/>
           <w:i/>
           <w:iCs/>
         </w:rPr>
-        <w:t>Pycnonotus</w:t>
-      </w:r>
-      <w:proofErr w:type="spellEnd"/>
-      <w:r>
-        <w:rPr>
-          <w:rFonts w:ascii="Cambria" w:hAnsi="Cambria"/>
-          <w:i/>
-          <w:iCs/>
-        </w:rPr>
-        <w:t xml:space="preserve"> </w:t>
-      </w:r>
-      <w:proofErr w:type="spellStart"/>
-      <w:r>
-        <w:rPr>
-          <w:rFonts w:ascii="Cambria" w:hAnsi="Cambria"/>
-          <w:i/>
-          <w:iCs/>
-        </w:rPr>
-        <w:t>zeylanicus</w:t>
-      </w:r>
-      <w:proofErr w:type="spellEnd"/>
+        <w:t>Pycnonotus zeylanicus</w:t>
+      </w:r>
       <w:r>
         <w:rPr>
           <w:rFonts w:ascii="Cambria" w:hAnsi="Cambria"/>
@@ -306,21 +278,7 @@
         <w:rPr>
           <w:rFonts w:ascii="Cambria" w:hAnsi="Cambria"/>
         </w:rPr>
-        <w:t>We showed that non-invasive point counts, coupled with publicly available road maps and remotely sensed forest cover data, may be used to measure the impact of trapping on primary forest birds where roads are an appropriate measure of access. Furthermore, our findings suggest that access (</w:t>
-      </w:r>
-      <w:proofErr w:type="gramStart"/>
-      <w:r>
-        <w:rPr>
-          <w:rFonts w:ascii="Cambria" w:hAnsi="Cambria"/>
-        </w:rPr>
-        <w:t>i.e.</w:t>
-      </w:r>
-      <w:proofErr w:type="gramEnd"/>
-      <w:r>
-        <w:rPr>
-          <w:rFonts w:ascii="Cambria" w:hAnsi="Cambria"/>
-        </w:rPr>
-        <w:t xml:space="preserve"> proximity to roads) may be an important component of habitat suitability for commercially valuable species. Accounting for access may reduce overestimation of habitat availability when planning conservation strategies for species threatened by trade.</w:t>
+        <w:t>We showed that non-invasive point counts, coupled with publicly available road maps and remotely sensed forest cover data, may be used to measure the impact of trapping on primary forest birds where roads are an appropriate measure of access. Furthermore, our findings suggest that access (i.e. proximity to roads) may be an important component of habitat suitability for commercially valuable species. Accounting for access may reduce overestimation of habitat availability when planning conservation strategies for species threatened by trade.</w:t>
       </w:r>
     </w:p>
     <w:p>
@@ -341,7 +299,7 @@
           <w:i/>
           <w:iCs/>
         </w:rPr>
-        <w:t>Conservation Biology</w:t>
+        <w:t>Biotropica</w:t>
       </w:r>
       <w:r>
         <w:rPr>
@@ -453,7 +411,7 @@
 </file>
 
 <file path=word/numbering.xml><?xml version="1.0" encoding="utf-8"?>
-<w:numbering xmlns:wpc="http://schemas.microsoft.com/office/word/2010/wordprocessingCanvas" xmlns:cx="http://schemas.microsoft.com/office/drawing/2014/chartex" xmlns:cx1="http://schemas.microsoft.com/office/drawing/2015/9/8/chartex" xmlns:cx2="http://schemas.microsoft.com/office/drawing/2015/10/21/chartex" xmlns:cx3="http://schemas.microsoft.com/office/drawing/2016/5/9/chartex" xmlns:cx4="http://schemas.microsoft.com/office/drawing/2016/5/10/chartex" xmlns:cx5="http://schemas.microsoft.com/office/drawing/2016/5/11/chartex" xmlns:cx6="http://schemas.microsoft.com/office/drawing/2016/5/12/chartex" xmlns:cx7="http://schemas.microsoft.com/office/drawing/2016/5/13/chartex" xmlns:cx8="http://schemas.microsoft.com/office/drawing/2016/5/14/chartex" xmlns:mc="http://schemas.openxmlformats.org/markup-compatibility/2006" xmlns:aink="http://schemas.microsoft.com/office/drawing/2016/ink" xmlns:am3d="http://schemas.microsoft.com/office/drawing/2017/model3d" xmlns:o="urn:schemas-microsoft-com:office:office" xmlns:r="http://schemas.openxmlformats.org/officeDocument/2006/relationships" xmlns:m="http://schemas.openxmlformats.org/officeDocument/2006/math" xmlns:v="urn:schemas-microsoft-com:vml" xmlns:wp14="http://schemas.microsoft.com/office/word/2010/wordprocessingDrawing" xmlns:wp="http://schemas.openxmlformats.org/drawingml/2006/wordprocessingDrawing" xmlns:w10="urn:schemas-microsoft-com:office:word" xmlns:w="http://schemas.openxmlformats.org/wordprocessingml/2006/main" xmlns:w14="http://schemas.microsoft.com/office/word/2010/wordml" xmlns:w15="http://schemas.microsoft.com/office/word/2012/wordml" xmlns:w16cex="http://schemas.microsoft.com/office/word/2018/wordml/cex" xmlns:w16cid="http://schemas.microsoft.com/office/word/2016/wordml/cid" xmlns:w16="http://schemas.microsoft.com/office/word/2018/wordml" xmlns:w16sdtdh="http://schemas.microsoft.com/office/word/2020/wordml/sdtdatahash" xmlns:w16se="http://schemas.microsoft.com/office/word/2015/wordml/symex" xmlns:wpg="http://schemas.microsoft.com/office/word/2010/wordprocessingGroup" xmlns:wpi="http://schemas.microsoft.com/office/word/2010/wordprocessingInk" xmlns:wne="http://schemas.microsoft.com/office/word/2006/wordml" xmlns:wps="http://schemas.microsoft.com/office/word/2010/wordprocessingShape" mc:Ignorable="w14 w15 w16se w16cid w16 w16cex w16sdtdh wp14">
+<w:numbering xmlns:wpc="http://schemas.microsoft.com/office/word/2010/wordprocessingCanvas" xmlns:cx="http://schemas.microsoft.com/office/drawing/2014/chartex" xmlns:cx1="http://schemas.microsoft.com/office/drawing/2015/9/8/chartex" xmlns:cx2="http://schemas.microsoft.com/office/drawing/2015/10/21/chartex" xmlns:cx3="http://schemas.microsoft.com/office/drawing/2016/5/9/chartex" xmlns:cx4="http://schemas.microsoft.com/office/drawing/2016/5/10/chartex" xmlns:cx5="http://schemas.microsoft.com/office/drawing/2016/5/11/chartex" xmlns:cx6="http://schemas.microsoft.com/office/drawing/2016/5/12/chartex" xmlns:cx7="http://schemas.microsoft.com/office/drawing/2016/5/13/chartex" xmlns:cx8="http://schemas.microsoft.com/office/drawing/2016/5/14/chartex" xmlns:mc="http://schemas.openxmlformats.org/markup-compatibility/2006" xmlns:aink="http://schemas.microsoft.com/office/drawing/2016/ink" xmlns:am3d="http://schemas.microsoft.com/office/drawing/2017/model3d" xmlns:o="urn:schemas-microsoft-com:office:office" xmlns:oel="http://schemas.microsoft.com/office/2019/extlst" xmlns:r="http://schemas.openxmlformats.org/officeDocument/2006/relationships" xmlns:m="http://schemas.openxmlformats.org/officeDocument/2006/math" xmlns:v="urn:schemas-microsoft-com:vml" xmlns:wp14="http://schemas.microsoft.com/office/word/2010/wordprocessingDrawing" xmlns:wp="http://schemas.openxmlformats.org/drawingml/2006/wordprocessingDrawing" xmlns:w10="urn:schemas-microsoft-com:office:word" xmlns:w="http://schemas.openxmlformats.org/wordprocessingml/2006/main" xmlns:w14="http://schemas.microsoft.com/office/word/2010/wordml" xmlns:w15="http://schemas.microsoft.com/office/word/2012/wordml" xmlns:w16cex="http://schemas.microsoft.com/office/word/2018/wordml/cex" xmlns:w16cid="http://schemas.microsoft.com/office/word/2016/wordml/cid" xmlns:w16="http://schemas.microsoft.com/office/word/2018/wordml" xmlns:w16du="http://schemas.microsoft.com/office/word/2023/wordml/word16du" xmlns:w16sdtdh="http://schemas.microsoft.com/office/word/2020/wordml/sdtdatahash" xmlns:w16se="http://schemas.microsoft.com/office/word/2015/wordml/symex" xmlns:wpg="http://schemas.microsoft.com/office/word/2010/wordprocessingGroup" xmlns:wpi="http://schemas.microsoft.com/office/word/2010/wordprocessingInk" xmlns:wne="http://schemas.microsoft.com/office/word/2006/wordml" xmlns:wps="http://schemas.microsoft.com/office/word/2010/wordprocessingShape" mc:Ignorable="w14 w15 w16se w16cid w16 w16cex w16sdtdh w16du wp14">
   <w:abstractNum w:abstractNumId="0" w15:restartNumberingAfterBreak="0">
     <w:nsid w:val="12A620DD"/>
     <w:multiLevelType w:val="hybridMultilevel"/>
@@ -547,7 +505,7 @@
 </file>
 
 <file path=word/styles.xml><?xml version="1.0" encoding="utf-8"?>
-<w:styles xmlns:mc="http://schemas.openxmlformats.org/markup-compatibility/2006" xmlns:r="http://schemas.openxmlformats.org/officeDocument/2006/relationships" xmlns:w="http://schemas.openxmlformats.org/wordprocessingml/2006/main" xmlns:w14="http://schemas.microsoft.com/office/word/2010/wordml" xmlns:w15="http://schemas.microsoft.com/office/word/2012/wordml" xmlns:w16cex="http://schemas.microsoft.com/office/word/2018/wordml/cex" xmlns:w16cid="http://schemas.microsoft.com/office/word/2016/wordml/cid" xmlns:w16="http://schemas.microsoft.com/office/word/2018/wordml" xmlns:w16sdtdh="http://schemas.microsoft.com/office/word/2020/wordml/sdtdatahash" xmlns:w16se="http://schemas.microsoft.com/office/word/2015/wordml/symex" mc:Ignorable="w14 w15 w16se w16cid w16 w16cex w16sdtdh">
+<w:styles xmlns:mc="http://schemas.openxmlformats.org/markup-compatibility/2006" xmlns:r="http://schemas.openxmlformats.org/officeDocument/2006/relationships" xmlns:w="http://schemas.openxmlformats.org/wordprocessingml/2006/main" xmlns:w14="http://schemas.microsoft.com/office/word/2010/wordml" xmlns:w15="http://schemas.microsoft.com/office/word/2012/wordml" xmlns:w16cex="http://schemas.microsoft.com/office/word/2018/wordml/cex" xmlns:w16cid="http://schemas.microsoft.com/office/word/2016/wordml/cid" xmlns:w16="http://schemas.microsoft.com/office/word/2018/wordml" xmlns:w16du="http://schemas.microsoft.com/office/word/2023/wordml/word16du" xmlns:w16sdtdh="http://schemas.microsoft.com/office/word/2020/wordml/sdtdatahash" xmlns:w16se="http://schemas.microsoft.com/office/word/2015/wordml/symex" mc:Ignorable="w14 w15 w16se w16cid w16 w16cex w16sdtdh w16du">
   <w:docDefaults>
     <w:rPrDefault>
       <w:rPr>
